--- a/hw3_text_based_adventure.docx
+++ b/hw3_text_based_adventure.docx
@@ -11,61 +11,18 @@
       </w:r>
     </w:p>
     <w:p>
-      <w:pPr>
-        <w:rPr>
-          <w:sz w:val="22"/>
-          <w:szCs w:val="22"/>
-        </w:rPr>
-      </w:pPr>
-      <w:r>
-        <w:rPr>
-          <w:sz w:val="22"/>
-          <w:szCs w:val="22"/>
-        </w:rPr>
-        <w:t xml:space="preserve">Due </w:t>
-      </w:r>
-      <w:r>
-        <w:rPr>
-          <w:sz w:val="22"/>
-          <w:szCs w:val="22"/>
-        </w:rPr>
-        <w:t>October</w:t>
-      </w:r>
-      <w:r>
-        <w:rPr>
-          <w:sz w:val="22"/>
-          <w:szCs w:val="22"/>
-        </w:rPr>
-        <w:t xml:space="preserve"> </w:t>
-      </w:r>
-      <w:r>
-        <w:rPr>
-          <w:sz w:val="22"/>
-          <w:szCs w:val="22"/>
-        </w:rPr>
-        <w:t>2</w:t>
-      </w:r>
-      <w:r>
-        <w:rPr>
-          <w:sz w:val="22"/>
-          <w:szCs w:val="22"/>
-        </w:rPr>
-        <w:t xml:space="preserve"> at 6pm</w:t>
-      </w:r>
-    </w:p>
-    <w:p>
-      <w:pPr>
-        <w:rPr>
-          <w:sz w:val="22"/>
-          <w:szCs w:val="22"/>
-        </w:rPr>
-      </w:pPr>
-      <w:r>
-        <w:rPr>
-          <w:sz w:val="22"/>
-          <w:szCs w:val="22"/>
-        </w:rPr>
-        <w:t>35 points</w:t>
+      <w:r>
+        <w:t>Name: Juan Ramirez</w:t>
+      </w:r>
+    </w:p>
+    <w:p>
+      <w:r>
+        <w:t xml:space="preserve">Class: CPSC 41000 </w:t>
+      </w:r>
+    </w:p>
+    <w:p>
+      <w:r>
+        <w:t>Professor: Dr Reymond Klump.</w:t>
       </w:r>
     </w:p>
     <w:p>
@@ -721,7 +678,6 @@
         <w:t>Have fun!</w:t>
       </w:r>
     </w:p>
-    <w:p/>
     <w:p>
       <w:pPr>
         <w:jc w:val="center"/>
@@ -783,35 +739,24 @@
         <w:jc w:val="both"/>
       </w:pPr>
       <w:r>
-        <w:t xml:space="preserve">Castlevania is a single player </w:t>
-      </w:r>
-      <w:r>
-        <w:t>text-based</w:t>
-      </w:r>
-      <w:r>
-        <w:t xml:space="preserve"> game </w:t>
-      </w:r>
-      <w:r>
-        <w:t xml:space="preserve">where the player is looking for his beloved </w:t>
-      </w:r>
-      <w:r>
-        <w:t>princess since</w:t>
-      </w:r>
-      <w:r>
-        <w:t xml:space="preserve"> she has been captured and taken to </w:t>
+        <w:t xml:space="preserve">Castlevania is a single player text-based game </w:t>
+      </w:r>
+      <w:r>
+        <w:t xml:space="preserve">where the player is looking for his beloved princess since she has been captured and taken to </w:t>
       </w:r>
       <w:r>
         <w:t>the dark</w:t>
       </w:r>
       <w:r>
-        <w:t xml:space="preserve"> castle where she could be mistreated. The player must go through multiple rooms full of different creatures and articles where he must </w:t>
-      </w:r>
-      <w:r>
-        <w:t>consider</w:t>
-      </w:r>
-      <w:r>
-        <w:t xml:space="preserve"> what items he will need since these could be the key to finding his beloved.</w:t>
-      </w:r>
+        <w:t xml:space="preserve"> castle where she could be mistreated. The player must go through multiple rooms full of different creatures and articles where he must consider what items he will need since these could be the key to finding his beloved.</w:t>
+      </w:r>
+    </w:p>
+    <w:p>
+      <w:pPr>
+        <w:pStyle w:val="Prrafodelista"/>
+        <w:ind w:left="1440"/>
+        <w:jc w:val="both"/>
+      </w:pPr>
     </w:p>
     <w:p>
       <w:pPr>
@@ -913,13 +858,7 @@
         <w:jc w:val="both"/>
       </w:pPr>
       <w:r>
-        <w:t xml:space="preserve">The game will take you on an adventure where you must play smart as you </w:t>
-      </w:r>
-      <w:r>
-        <w:t>must</w:t>
-      </w:r>
-      <w:r>
-        <w:t xml:space="preserve"> find your princess before something bad happens to her. It will be full of treasures and monsters which you must overcome to be victorious.</w:t>
+        <w:t>The game will take you on an adventure where you must play smart as you must find your princess before something bad happens to her. It will be full of treasures and monsters which you must overcome to be victorious.</w:t>
       </w:r>
     </w:p>
     <w:p>
@@ -1207,7 +1146,6 @@
           <w:b/>
           <w:bCs/>
         </w:rPr>
-        <w:lastRenderedPageBreak/>
         <w:t>What resources must be managed?</w:t>
       </w:r>
     </w:p>
@@ -1254,21 +1192,18 @@
     </w:p>
     <w:p>
       <w:pPr>
-        <w:jc w:val="both"/>
-        <w:rPr>
-          <w:b/>
-          <w:bCs/>
-        </w:rPr>
-      </w:pPr>
-    </w:p>
-    <w:p>
-      <w:pPr>
-        <w:pStyle w:val="Prrafodelista"/>
-        <w:ind w:left="1440"/>
-        <w:jc w:val="both"/>
-      </w:pPr>
-      <w:r>
-        <w:t>It is a linear map. It contains 10 rooms where each room has significant items and instruction that can help the player.</w:t>
+        <w:pStyle w:val="Prrafodelista"/>
+        <w:ind w:left="1440"/>
+        <w:jc w:val="both"/>
+      </w:pPr>
+      <w:r>
+        <w:t xml:space="preserve">It is a </w:t>
+      </w:r>
+      <w:r>
+        <w:t xml:space="preserve">small </w:t>
+      </w:r>
+      <w:r>
+        <w:t>linear map. It contains 10 rooms where each room has significant items and instruction that can help the player.</w:t>
       </w:r>
     </w:p>
     <w:p>
@@ -1403,10 +1338,6 @@
         <w:pStyle w:val="Prrafodelista"/>
         <w:ind w:left="1440"/>
         <w:jc w:val="both"/>
-        <w:rPr>
-          <w:b/>
-          <w:bCs/>
-        </w:rPr>
       </w:pPr>
       <w:r>
         <w:t xml:space="preserve">The players are able </w:t>
@@ -1420,6 +1351,17 @@
       <w:r>
         <w:t>items.</w:t>
       </w:r>
+    </w:p>
+    <w:p>
+      <w:pPr>
+        <w:pStyle w:val="Prrafodelista"/>
+        <w:ind w:left="1440"/>
+        <w:jc w:val="both"/>
+        <w:rPr>
+          <w:b/>
+          <w:bCs/>
+        </w:rPr>
+      </w:pPr>
     </w:p>
     <w:p>
       <w:pPr>
@@ -1508,16 +1450,7 @@
         <w:jc w:val="both"/>
       </w:pPr>
       <w:r>
-        <w:t>It is a game mostly focused to reflect fantasy</w:t>
-      </w:r>
-      <w:r>
-        <w:t xml:space="preserve"> and sort of a </w:t>
-      </w:r>
-      <w:r>
-        <w:t>medieval</w:t>
-      </w:r>
-      <w:r>
-        <w:t xml:space="preserve"> environment where you can find creatures that do not exist on real life.</w:t>
+        <w:t>It is a game mostly focused to reflect fantasy and sort of a medieval environment where you can find creatures that do not exist on real life.</w:t>
       </w:r>
     </w:p>
     <w:p>
@@ -1640,7 +1573,13 @@
         <w:jc w:val="both"/>
       </w:pPr>
       <w:r>
-        <w:t>Since is a text-based game the story is what makes the player interested on the game.</w:t>
+        <w:t xml:space="preserve">Since is a text-based game the story is what makes the player interested </w:t>
+      </w:r>
+      <w:r>
+        <w:t>i</w:t>
+      </w:r>
+      <w:r>
+        <w:t>n the game.</w:t>
       </w:r>
     </w:p>
     <w:sectPr>
